--- a/Grupp2.docx
+++ b/Grupp2.docx
@@ -30,8 +30,9 @@
       <w:r>
         <w:t>Steg 3 Kort beskrivning av projektet:</w:t>
       </w:r>
-    </w:p>
-    <w:p>
+      <w:r>
+        <w:br/>
+      </w:r>
       <w:r>
         <w:t>Vi ska utveckla en E-handelstjänst som inriktar sig på att sälja mobiltelefoner</w:t>
       </w:r>
@@ -52,188 +53,108 @@
     </w:p>
     <w:p>
       <w:r>
-        <w:t xml:space="preserve">Steg 6 Alla Blir inbjudna </w:t>
-      </w:r>
-    </w:p>
-    <w:p/>
-    <w:p/>
-    <w:p/>
-    <w:p>
-      <w:pPr>
-        <w:numPr>
-          <w:ilvl w:val="0"/>
-          <w:numId w:val="1"/>
-        </w:numPr>
-        <w:shd w:val="clear" w:color="auto" w:fill="FFFFFF"/>
-        <w:spacing w:before="100" w:beforeAutospacing="1" w:after="100" w:afterAutospacing="1" w:line="420" w:lineRule="atLeast"/>
-        <w:rPr>
-          <w:rFonts w:ascii="Arial" w:eastAsia="Times New Roman" w:hAnsi="Arial" w:cs="Arial"/>
-          <w:color w:val="333333"/>
-          <w:lang w:eastAsia="sv-SE"/>
-        </w:rPr>
-      </w:pPr>
-      <w:r>
-        <w:rPr>
-          <w:rFonts w:ascii="Arial" w:eastAsia="Times New Roman" w:hAnsi="Arial" w:cs="Arial"/>
-          <w:color w:val="333333"/>
-          <w:lang w:eastAsia="sv-SE"/>
-        </w:rPr>
-        <w:t>Gruppnummer (enligt Grupper-posten)</w:t>
-      </w:r>
-    </w:p>
-    <w:p>
-      <w:pPr>
-        <w:numPr>
-          <w:ilvl w:val="0"/>
-          <w:numId w:val="1"/>
-        </w:numPr>
-        <w:shd w:val="clear" w:color="auto" w:fill="FFFFFF"/>
-        <w:spacing w:before="100" w:beforeAutospacing="1" w:after="100" w:afterAutospacing="1" w:line="420" w:lineRule="atLeast"/>
-        <w:rPr>
-          <w:rFonts w:ascii="Arial" w:eastAsia="Times New Roman" w:hAnsi="Arial" w:cs="Arial"/>
-          <w:color w:val="333333"/>
-          <w:lang w:eastAsia="sv-SE"/>
-        </w:rPr>
-      </w:pPr>
-      <w:r>
-        <w:rPr>
-          <w:rFonts w:ascii="Arial" w:eastAsia="Times New Roman" w:hAnsi="Arial" w:cs="Arial"/>
-          <w:color w:val="333333"/>
-          <w:lang w:eastAsia="sv-SE"/>
-        </w:rPr>
-        <w:t>Grupp- och produktnamn</w:t>
-      </w:r>
-    </w:p>
-    <w:p>
-      <w:pPr>
-        <w:numPr>
-          <w:ilvl w:val="0"/>
-          <w:numId w:val="1"/>
-        </w:numPr>
-        <w:shd w:val="clear" w:color="auto" w:fill="FFFFFF"/>
-        <w:spacing w:before="100" w:beforeAutospacing="1" w:after="100" w:afterAutospacing="1" w:line="420" w:lineRule="atLeast"/>
-        <w:rPr>
-          <w:rFonts w:ascii="Arial" w:eastAsia="Times New Roman" w:hAnsi="Arial" w:cs="Arial"/>
-          <w:color w:val="333333"/>
-          <w:lang w:eastAsia="sv-SE"/>
-        </w:rPr>
-      </w:pPr>
-      <w:r>
-        <w:rPr>
-          <w:rFonts w:ascii="Arial" w:eastAsia="Times New Roman" w:hAnsi="Arial" w:cs="Arial"/>
-          <w:color w:val="333333"/>
-          <w:lang w:eastAsia="sv-SE"/>
-        </w:rPr>
-        <w:t>En kort beskrivning (endast en mening) av produkten som ni ska skapa</w:t>
-      </w:r>
-    </w:p>
-    <w:p>
-      <w:pPr>
-        <w:numPr>
-          <w:ilvl w:val="0"/>
-          <w:numId w:val="1"/>
-        </w:numPr>
-        <w:shd w:val="clear" w:color="auto" w:fill="FFFFFF"/>
-        <w:spacing w:before="100" w:beforeAutospacing="1" w:after="100" w:afterAutospacing="1" w:line="420" w:lineRule="atLeast"/>
-        <w:rPr>
-          <w:rFonts w:ascii="Arial" w:eastAsia="Times New Roman" w:hAnsi="Arial" w:cs="Arial"/>
-          <w:color w:val="333333"/>
-          <w:lang w:eastAsia="sv-SE"/>
-        </w:rPr>
-      </w:pPr>
-      <w:r>
-        <w:rPr>
-          <w:rFonts w:ascii="Arial" w:eastAsia="Times New Roman" w:hAnsi="Arial" w:cs="Arial"/>
-          <w:color w:val="333333"/>
-          <w:lang w:eastAsia="sv-SE"/>
-        </w:rPr>
-        <w:t>Länk till gruppens GitHub repository, där det finns ett Vue CLI-projekt*</w:t>
-      </w:r>
-    </w:p>
-    <w:p>
-      <w:pPr>
-        <w:numPr>
-          <w:ilvl w:val="0"/>
-          <w:numId w:val="1"/>
-        </w:numPr>
-        <w:shd w:val="clear" w:color="auto" w:fill="FFFFFF"/>
-        <w:spacing w:before="100" w:beforeAutospacing="1" w:after="100" w:afterAutospacing="1" w:line="420" w:lineRule="atLeast"/>
-        <w:rPr>
-          <w:rFonts w:ascii="Arial" w:eastAsia="Times New Roman" w:hAnsi="Arial" w:cs="Arial"/>
-          <w:color w:val="333333"/>
-          <w:lang w:eastAsia="sv-SE"/>
-        </w:rPr>
-      </w:pPr>
-      <w:r>
-        <w:rPr>
-          <w:rFonts w:ascii="Arial" w:eastAsia="Times New Roman" w:hAnsi="Arial" w:cs="Arial"/>
-          <w:color w:val="333333"/>
-          <w:lang w:eastAsia="sv-SE"/>
-        </w:rPr>
-        <w:t>Länk till gruppens Product Backlog**</w:t>
-      </w:r>
-    </w:p>
-    <w:p>
-      <w:pPr>
-        <w:numPr>
-          <w:ilvl w:val="0"/>
-          <w:numId w:val="1"/>
-        </w:numPr>
-        <w:shd w:val="clear" w:color="auto" w:fill="FFFFFF"/>
-        <w:spacing w:before="100" w:beforeAutospacing="1" w:after="100" w:afterAutospacing="1" w:line="420" w:lineRule="atLeast"/>
-        <w:rPr>
-          <w:rFonts w:ascii="Arial" w:eastAsia="Times New Roman" w:hAnsi="Arial" w:cs="Arial"/>
-          <w:color w:val="333333"/>
-          <w:lang w:eastAsia="sv-SE"/>
-        </w:rPr>
-      </w:pPr>
-      <w:r>
-        <w:rPr>
-          <w:rFonts w:ascii="Arial" w:eastAsia="Times New Roman" w:hAnsi="Arial" w:cs="Arial"/>
-          <w:color w:val="333333"/>
-          <w:lang w:eastAsia="sv-SE"/>
-        </w:rPr>
-        <w:t>Länk till gruppens Sprint Backlog för Sprint 1***</w:t>
-      </w:r>
-    </w:p>
-    <w:p/>
-    <w:p/>
-    <w:p>
-      <w:pPr>
-        <w:numPr>
-          <w:ilvl w:val="0"/>
-          <w:numId w:val="2"/>
-        </w:numPr>
-        <w:shd w:val="clear" w:color="auto" w:fill="FFFFFF"/>
-        <w:spacing w:before="100" w:beforeAutospacing="1" w:after="100" w:afterAutospacing="1" w:line="420" w:lineRule="atLeast"/>
-        <w:rPr>
-          <w:rFonts w:ascii="Arial" w:eastAsia="Times New Roman" w:hAnsi="Arial" w:cs="Arial"/>
-          <w:color w:val="333333"/>
-          <w:lang w:eastAsia="sv-SE"/>
-        </w:rPr>
-      </w:pPr>
-      <w:r>
-        <w:rPr>
-          <w:rFonts w:ascii="Arial" w:eastAsia="Times New Roman" w:hAnsi="Arial" w:cs="Arial"/>
-          <w:b/>
-          <w:bCs/>
-          <w:color w:val="333333"/>
-          <w:lang w:eastAsia="sv-SE"/>
-        </w:rPr>
-        <w:t>Ett e-handelssystem</w:t>
-      </w:r>
-      <w:r>
-        <w:rPr>
-          <w:rFonts w:ascii="Arial" w:eastAsia="Times New Roman" w:hAnsi="Arial" w:cs="Arial"/>
-          <w:color w:val="333333"/>
-          <w:lang w:eastAsia="sv-SE"/>
-        </w:rPr>
-        <w:t> (Exempelfunktionalitet: Produktgallerier, interaktiva sökfilter, produktegenskaper (till exempel färger och storlekar), betalflöden och en backoffice-kontrollpanel för ordrar och produkter)</w:t>
-      </w:r>
-    </w:p>
-    <w:p>
+        <w:t xml:space="preserve">Steg 6 Alla </w:t>
+      </w:r>
+      <w:r>
+        <w:t>b</w:t>
+      </w:r>
+      <w:r>
+        <w:t xml:space="preserve">lir inbjudna </w:t>
+      </w:r>
+    </w:p>
+    <w:p>
+      <w:r>
+        <w:t>Steg 7 Vi bestämmer att vi ska skriva våra commits på svenska.</w:t>
+      </w:r>
+    </w:p>
+    <w:p>
+      <w:r>
+        <w:t xml:space="preserve">Steg 8 </w:t>
+      </w:r>
+      <w:r>
+        <w:t>Mattias skapar ett Vue CLI-projekt som alla laddar ner</w:t>
+      </w:r>
+    </w:p>
+    <w:p>
+      <w:r>
+        <w:t xml:space="preserve">Steg 9 </w:t>
+      </w:r>
+      <w:r>
+        <w:t xml:space="preserve">Charbel påbörjade en Wikisida </w:t>
+      </w:r>
+      <w:r>
+        <w:t>som</w:t>
+      </w:r>
+      <w:r>
+        <w:t xml:space="preserve"> vi </w:t>
+      </w:r>
+      <w:r>
+        <w:t xml:space="preserve">tillsamans </w:t>
+      </w:r>
+      <w:r>
+        <w:t>specar upp</w:t>
+      </w:r>
+    </w:p>
+    <w:p>
+      <w:r>
+        <w:t>Steg 10 Charbel skapar e</w:t>
+      </w:r>
+      <w:r>
+        <w:t>n ny GitHub Project board</w:t>
+      </w:r>
+    </w:p>
+    <w:p>
+      <w:r>
+        <w:t xml:space="preserve">Steg 11 </w:t>
+      </w:r>
+      <w:r>
+        <w:t>Beslut om</w:t>
+      </w:r>
+      <w:r>
+        <w:t xml:space="preserve"> att vi ska ha produkter ifrån en JSON-fil som vi skapar själva</w:t>
+      </w:r>
+    </w:p>
+    <w:p>
+      <w:r>
+        <w:t>Steg 12 Vi skapar en Kanban tavla under GitHub Project</w:t>
+      </w:r>
+      <w:r>
+        <w:t>s</w:t>
+      </w:r>
+    </w:p>
+    <w:p>
+      <w:r>
+        <w:t>Steg 13 Beslut att möte hålls på måndagar och torsdager klockan 13:00</w:t>
+      </w:r>
+      <w:r>
+        <w:t xml:space="preserve"> som varar upp till </w:t>
+      </w:r>
       <w:bookmarkStart w:id="0" w:name="_GoBack"/>
       <w:bookmarkEnd w:id="0"/>
+      <w:r>
+        <w:t>1 timme</w:t>
+      </w:r>
+    </w:p>
+    <w:p/>
+    <w:p>
+      <w:hyperlink r:id="rId5" w:history="1">
+        <w:r>
+          <w:rPr>
+            <w:rStyle w:val="Hyperlink"/>
+          </w:rPr>
+          <w:t>Product backlog</w:t>
+        </w:r>
+      </w:hyperlink>
+    </w:p>
+    <w:p>
+      <w:hyperlink r:id="rId6" w:history="1">
+        <w:r>
+          <w:rPr>
+            <w:rStyle w:val="Hyperlink"/>
+          </w:rPr>
+          <w:t>Sprin backlog</w:t>
+        </w:r>
+      </w:hyperlink>
     </w:p>
     <w:sectPr>
       <w:pgSz w:w="11906" w:h="16838"/>
@@ -986,6 +907,17 @@
       <w:bCs/>
     </w:rPr>
   </w:style>
+  <w:style w:type="character" w:styleId="Hyperlink">
+    <w:name w:val="Hyperlink"/>
+    <w:basedOn w:val="DefaultParagraphFont"/>
+    <w:uiPriority w:val="99"/>
+    <w:unhideWhenUsed/>
+    <w:rsid w:val="00AF6513"/>
+    <w:rPr>
+      <w:color w:val="0563C1" w:themeColor="hyperlink"/>
+      <w:u w:val="single"/>
+    </w:rPr>
+  </w:style>
 </w:styles>
 </file>
 
